--- a/法令ファイル/港湾計画の基本的な事項に関する基準を定める省令/港湾計画の基本的な事項に関する基準を定める省令（昭和四十九年運輸省令第三十五号）.docx
+++ b/法令ファイル/港湾計画の基本的な事項に関する基準を定める省令/港湾計画の基本的な事項に関する基準を定める省令（昭和四十九年運輸省令第三十五号）.docx
@@ -53,120 +53,78 @@
     </w:p>
     <w:p>
       <w:pPr>
-        <w:pStyle w:val="Heading6"/>
+        <w:pStyle w:val="ListBullet"/>
         <w:ind w:left="880"/>
       </w:pPr>
       <w:r>
         <w:t>一</w:t>
-      </w:r>
-    </w:p>
-    <w:p>
-      <w:pPr>
-        <w:ind w:left="880"/>
-      </w:pPr>
-      <w:r>
+        <w:br/>
         <w:t>港湾の位置付け及び機能</w:t>
       </w:r>
     </w:p>
     <w:p>
       <w:pPr>
-        <w:pStyle w:val="Heading6"/>
+        <w:pStyle w:val="ListBullet"/>
         <w:ind w:left="880"/>
       </w:pPr>
       <w:r>
         <w:t>二</w:t>
-      </w:r>
-    </w:p>
-    <w:p>
-      <w:pPr>
-        <w:ind w:left="880"/>
-      </w:pPr>
-      <w:r>
+        <w:br/>
         <w:t>港湾施設の整備及び利用</w:t>
       </w:r>
     </w:p>
     <w:p>
       <w:pPr>
-        <w:pStyle w:val="Heading6"/>
+        <w:pStyle w:val="ListBullet"/>
         <w:ind w:left="880"/>
       </w:pPr>
       <w:r>
         <w:t>三</w:t>
-      </w:r>
-    </w:p>
-    <w:p>
-      <w:pPr>
-        <w:ind w:left="880"/>
-      </w:pPr>
-      <w:r>
+        <w:br/>
         <w:t>港湾における土地利用</w:t>
       </w:r>
     </w:p>
     <w:p>
       <w:pPr>
-        <w:pStyle w:val="Heading6"/>
+        <w:pStyle w:val="ListBullet"/>
         <w:ind w:left="880"/>
       </w:pPr>
       <w:r>
         <w:t>四</w:t>
-      </w:r>
-    </w:p>
-    <w:p>
-      <w:pPr>
-        <w:ind w:left="880"/>
-      </w:pPr>
-      <w:r>
+        <w:br/>
         <w:t>港湾の環境の整備及び保全</w:t>
       </w:r>
     </w:p>
     <w:p>
       <w:pPr>
-        <w:pStyle w:val="Heading6"/>
+        <w:pStyle w:val="ListBullet"/>
         <w:ind w:left="880"/>
       </w:pPr>
       <w:r>
         <w:t>五</w:t>
-      </w:r>
-    </w:p>
-    <w:p>
-      <w:pPr>
-        <w:ind w:left="880"/>
-      </w:pPr>
-      <w:r>
+        <w:br/>
         <w:t>港湾の効率的な運営</w:t>
       </w:r>
     </w:p>
     <w:p>
       <w:pPr>
-        <w:pStyle w:val="Heading6"/>
+        <w:pStyle w:val="ListBullet"/>
         <w:ind w:left="880"/>
       </w:pPr>
       <w:r>
         <w:t>六</w:t>
-      </w:r>
-    </w:p>
-    <w:p>
-      <w:pPr>
-        <w:ind w:left="880"/>
-      </w:pPr>
-      <w:r>
+        <w:br/>
         <w:t>港湾の安全の確保</w:t>
       </w:r>
     </w:p>
     <w:p>
       <w:pPr>
-        <w:pStyle w:val="Heading6"/>
+        <w:pStyle w:val="ListBullet"/>
         <w:ind w:left="880"/>
       </w:pPr>
       <w:r>
         <w:t>七</w:t>
-      </w:r>
-    </w:p>
-    <w:p>
-      <w:pPr>
-        <w:ind w:left="880"/>
-      </w:pPr>
-      <w:r>
+        <w:br/>
         <w:t>港湾に隣接する地域の保全</w:t>
       </w:r>
     </w:p>
@@ -198,6 +156,8 @@
     <w:p>
       <w:r>
         <w:t>港湾の取扱可能貨物量その他の能力に関する事項は、自然条件、港湾及びその周辺地域の経済的及び社会的条件等を考慮して、適切なものとなるように港湾計画の目標年次における港湾の取扱貨物量、船舶乗降旅客数その他の能力を定めるものとする。</w:t>
+        <w:br/>
+        <w:t>この場合においては、港湾における輸送及び荷役方式の変化への対応、港湾及びその周辺における交通の状況、港湾及びその周辺の安全の確保及び環境の保全等について配慮するものとする。</w:t>
       </w:r>
     </w:p>
     <w:p>
@@ -338,6 +298,8 @@
     <w:p>
       <w:r>
         <w:t>港湾の環境の整備及び保全に関する事項は、生態系その他の自然条件、港湾及びその周辺地域における事業活動の状況、港湾における労働環境等を考慮して、良好な港湾の環境の形成を図ることができるように総合的に定めるものとする。</w:t>
+        <w:br/>
+        <w:t>この場合において、必要に応じ、自然的環境を整備又は保全する区域を定めるものとする。</w:t>
       </w:r>
     </w:p>
     <w:p>
@@ -351,6 +313,8 @@
     <w:p>
       <w:r>
         <w:t>廃棄物の処理に関する事項は、港湾及びその周辺における廃棄物の発生状況その他の状況を考慮して、港湾の環境が良好に維持されるように、港湾において処理する廃棄物の種類及び量並びに主要な廃棄物処理施設の規模及び配置を定めるものとする。</w:t>
+        <w:br/>
+        <w:t>この場合において、当該港湾に関し、環境基本法（平成五年法律第九十一号）第十七条に規定する公害防止計画（次項及び次条において単に「公害防止計画」という。）又は廃棄物の処理及び清掃に関する法律（昭和四十五年法律第百三十七号）第五条の五第一項若しくは第六条第一項の計画が定められているときは、これらの計画との整合性について配慮するものとする。</w:t>
       </w:r>
     </w:p>
     <w:p>
@@ -368,6 +332,8 @@
       </w:pPr>
       <w:r>
         <w:t>排出ガス（海洋汚染等及び海上災害の防止に関する法律（昭和四十五年法律第百三十六号）第三条第六号の三に規定する排出ガスをいう。以下この項において同じ。）の処理に関する事項は、自然条件、港湾の安全の確保、港湾及びその周辺地域における土地利用の状況、港湾における排出ガスの発生状況等を考慮して、港湾及びその周辺の環境が良好に維持されるように、港湾において処理する排出ガスの種類及び量並びに排出ガス処理施設（同法第四十四条に規定する排出ガス処理施設をいう。）の規模及び配置を定めるものとする。</w:t>
+        <w:br/>
+        <w:t>この場合において、当該港湾に関し、公害防止計画が定められているときは、当該計画との整合性について配慮するものとする。</w:t>
       </w:r>
     </w:p>
     <w:p>
@@ -381,6 +347,8 @@
     <w:p>
       <w:r>
         <w:t>港湾公害防止施設に関する事項は、自然条件、港湾及びその周辺地域における土地利用及び事業活動の状況等を考慮して、港湾及びその周辺における公害の防止を図ることができるように、主要な港湾公害防止施設の規模及び配置を定めるものとする。</w:t>
+        <w:br/>
+        <w:t>この場合において、当該港湾に関し、公害防止計画が定められているときは、当該計画との整合性について配慮するものとする。</w:t>
       </w:r>
     </w:p>
     <w:p>
@@ -420,6 +388,8 @@
     <w:p>
       <w:r>
         <w:t>港湾及び港湾に隣接する地域の保全に関する事項（港湾の環境の保全に関する事項を除く。）は、自然条件、港湾の規模、港湾及び港湾に隣接する地域の利用状況等を考慮して、港湾及び港湾に隣接する地域の災害の防止を図ることができるように、災害を防止するための主要な施設の種類及び配置を定めるものとする。</w:t>
+        <w:br/>
+        <w:t>この場合において、当該港湾に関し、海岸法（昭和三十一年法律第百一号）第二条の三に規定する基本計画が定められているときは、当該計画との整合性について配慮するものとする。</w:t>
       </w:r>
     </w:p>
     <w:p>
@@ -433,6 +403,8 @@
     <w:p>
       <w:r>
         <w:t>大規模な地震による災害が発生した際に、港湾及びその周辺地域の復旧及び復興に資する港湾施設（以下「大規模地震対策施設」という。）に関する事項は、自然条件、港湾及びその周辺地域の経済的及び社会的条件並びに土地利用の状況等を考慮して、円滑な物資輸送及び避難地が確保できるように、大規模地震対策施設の種類、規模及び配置を定めるものとする。</w:t>
+        <w:br/>
+        <w:t>この場合において、当該港湾に関し、災害対策基本法（昭和三十六年法律第二百二十三号）第四十条又は第四十二条の計画が定められているときは、これらの計画との整合性について配慮するものとする。</w:t>
       </w:r>
     </w:p>
     <w:p>
@@ -558,7 +530,7 @@
         <w:pStyle w:val="Heading1"/>
       </w:pPr>
       <w:r>
-        <w:t>附　則（平成五年一一月一九日運輸省令第三七号）</w:t>
+        <w:t>附則（平成五年一一月一九日運輸省令第三七号）</w:t>
       </w:r>
     </w:p>
     <w:p>
@@ -576,7 +548,7 @@
         <w:pStyle w:val="Heading1"/>
       </w:pPr>
       <w:r>
-        <w:t>附　則（平成一二年三月二四日運輸省令第一一号）</w:t>
+        <w:t>附則（平成一二年三月二四日運輸省令第一一号）</w:t>
       </w:r>
     </w:p>
     <w:p>
@@ -602,7 +574,7 @@
         <w:pStyle w:val="Heading1"/>
       </w:pPr>
       <w:r>
-        <w:t>附　則（平成一二年一一月二九日運輸省令第三九号）</w:t>
+        <w:t>附則（平成一二年一一月二九日運輸省令第三九号）</w:t>
       </w:r>
     </w:p>
     <w:p>
@@ -628,12 +600,26 @@
         <w:pStyle w:val="Heading1"/>
       </w:pPr>
       <w:r>
-        <w:t>附　則（平成一二年一二月二六日運輸省令第四八号）</w:t>
+        <w:t>附則（平成一二年一二月二六日運輸省令第四八号）</w:t>
       </w:r>
     </w:p>
     <w:p>
+      <w:pPr>
+        <w:pStyle w:val="Heading5"/>
+        <w:ind w:left="440"/>
+      </w:pPr>
+      <w:r>
+        <w:t>１</w:t>
+      </w:r>
+    </w:p>
+    <w:p>
+      <w:pPr>
+        <w:ind w:left="440"/>
+      </w:pPr>
       <w:r>
         <w:t>この省令は、港湾法の一部を改正する法律の一部の施行の日（平成十二年十二月二十八日）から施行する。</w:t>
+        <w:br/>
+        <w:t>ただし、第二条中港湾計画の基本的な事項に関する基準を定める省令第十二条の改正規定は、平成十三年四月一日から施行する。</w:t>
       </w:r>
     </w:p>
     <w:p>
@@ -663,7 +649,7 @@
         <w:pStyle w:val="Heading1"/>
       </w:pPr>
       <w:r>
-        <w:t>附　則（平成一七年五月一九日国土交通省令第五六号）</w:t>
+        <w:t>附則（平成一七年五月一九日国土交通省令第五六号）</w:t>
       </w:r>
     </w:p>
     <w:p>
@@ -681,7 +667,7 @@
         <w:pStyle w:val="Heading1"/>
       </w:pPr>
       <w:r>
-        <w:t>附　則（平成二三年八月三〇日国土交通省令第六六号）</w:t>
+        <w:t>附則（平成二三年八月三〇日国土交通省令第六六号）</w:t>
       </w:r>
     </w:p>
     <w:p>
@@ -699,7 +685,7 @@
         <w:pStyle w:val="Heading1"/>
       </w:pPr>
       <w:r>
-        <w:t>附　則（平成二三年九月九日国土交通省令第七一号）</w:t>
+        <w:t>附則（平成二三年九月九日国土交通省令第七一号）</w:t>
       </w:r>
     </w:p>
     <w:p>
@@ -727,7 +713,7 @@
     </w:pPr>
     <w:r>
       <w:tab/>
-      <w:t>WeGov v0.1 - FTS141</w:t>
+      <w:t>WeGov v0.2 - FTS141</w:t>
     </w:r>
   </w:p>
 </w:ftr>
